--- a/testing_suite/Model Checks for EEGGAN v2.docx
+++ b/testing_suite/Model Checks for EEGGAN v2.docx
@@ -15,8 +15,17 @@
           <w:b/>
           <w:bCs/>
         </w:rPr>
-        <w:t>Model Checks for EEG-GAN v2 Manuscript</w:t>
+        <w:t xml:space="preserve">Model Checks for EEG-GAN v2 </w:t>
       </w:r>
+      <w:proofErr w:type="gramStart"/>
+      <w:r>
+        <w:rPr>
+          <w:b/>
+          <w:bCs/>
+        </w:rPr>
+        <w:t>Manuscript</w:t>
+      </w:r>
+      <w:proofErr w:type="gramEnd"/>
     </w:p>
     <w:p/>
     <w:p>
@@ -71,7 +80,52 @@
           <w:bCs/>
           <w:color w:val="BF8F00" w:themeColor="accent4" w:themeShade="BF"/>
         </w:rPr>
-        <w:t>Pretty good but not perfect – rerun with 5000 epochs</w:t>
+        <w:t xml:space="preserve">Pretty good but not perfect – rerun with 5000 </w:t>
+      </w:r>
+      <w:proofErr w:type="gramStart"/>
+      <w:r>
+        <w:rPr>
+          <w:b/>
+          <w:bCs/>
+          <w:color w:val="BF8F00" w:themeColor="accent4" w:themeShade="BF"/>
+        </w:rPr>
+        <w:t>epochs</w:t>
+      </w:r>
+      <w:proofErr w:type="gramEnd"/>
+    </w:p>
+    <w:p>
+      <w:pPr>
+        <w:rPr>
+          <w:b/>
+          <w:bCs/>
+        </w:rPr>
+      </w:pPr>
+      <w:r>
+        <w:rPr>
+          <w:b/>
+          <w:bCs/>
+        </w:rPr>
+        <w:t>GANs:</w:t>
+      </w:r>
+    </w:p>
+    <w:p>
+      <w:pPr>
+        <w:pStyle w:val="ListParagraph"/>
+        <w:numPr>
+          <w:ilvl w:val="0"/>
+          <w:numId w:val="2"/>
+        </w:numPr>
+      </w:pPr>
+      <w:r>
+        <w:t xml:space="preserve">1 electrode: </w:t>
+      </w:r>
+      <w:r>
+        <w:rPr>
+          <w:b/>
+          <w:bCs/>
+          <w:color w:val="70AD47" w:themeColor="accent6"/>
+        </w:rPr>
+        <w:t>All good</w:t>
       </w:r>
     </w:p>
     <w:sectPr>
@@ -199,8 +253,124 @@
       </w:rPr>
     </w:lvl>
   </w:abstractNum>
+  <w:abstractNum w:abstractNumId="1" w15:restartNumberingAfterBreak="0">
+    <w:nsid w:val="751A30ED"/>
+    <w:multiLevelType w:val="hybridMultilevel"/>
+    <w:tmpl w:val="48E028AA"/>
+    <w:lvl w:ilvl="0" w:tplc="04090001">
+      <w:start w:val="1"/>
+      <w:numFmt w:val="bullet"/>
+      <w:lvlText w:val=""/>
+      <w:lvlJc w:val="left"/>
+      <w:pPr>
+        <w:ind w:left="720" w:hanging="360"/>
+      </w:pPr>
+      <w:rPr>
+        <w:rFonts w:ascii="Symbol" w:hAnsi="Symbol" w:hint="default"/>
+      </w:rPr>
+    </w:lvl>
+    <w:lvl w:ilvl="1" w:tplc="04090003" w:tentative="1">
+      <w:start w:val="1"/>
+      <w:numFmt w:val="bullet"/>
+      <w:lvlText w:val="o"/>
+      <w:lvlJc w:val="left"/>
+      <w:pPr>
+        <w:ind w:left="1440" w:hanging="360"/>
+      </w:pPr>
+      <w:rPr>
+        <w:rFonts w:ascii="Courier New" w:hAnsi="Courier New" w:cs="Courier New" w:hint="default"/>
+      </w:rPr>
+    </w:lvl>
+    <w:lvl w:ilvl="2" w:tplc="04090005" w:tentative="1">
+      <w:start w:val="1"/>
+      <w:numFmt w:val="bullet"/>
+      <w:lvlText w:val=""/>
+      <w:lvlJc w:val="left"/>
+      <w:pPr>
+        <w:ind w:left="2160" w:hanging="360"/>
+      </w:pPr>
+      <w:rPr>
+        <w:rFonts w:ascii="Wingdings" w:hAnsi="Wingdings" w:hint="default"/>
+      </w:rPr>
+    </w:lvl>
+    <w:lvl w:ilvl="3" w:tplc="04090001" w:tentative="1">
+      <w:start w:val="1"/>
+      <w:numFmt w:val="bullet"/>
+      <w:lvlText w:val=""/>
+      <w:lvlJc w:val="left"/>
+      <w:pPr>
+        <w:ind w:left="2880" w:hanging="360"/>
+      </w:pPr>
+      <w:rPr>
+        <w:rFonts w:ascii="Symbol" w:hAnsi="Symbol" w:hint="default"/>
+      </w:rPr>
+    </w:lvl>
+    <w:lvl w:ilvl="4" w:tplc="04090003" w:tentative="1">
+      <w:start w:val="1"/>
+      <w:numFmt w:val="bullet"/>
+      <w:lvlText w:val="o"/>
+      <w:lvlJc w:val="left"/>
+      <w:pPr>
+        <w:ind w:left="3600" w:hanging="360"/>
+      </w:pPr>
+      <w:rPr>
+        <w:rFonts w:ascii="Courier New" w:hAnsi="Courier New" w:cs="Courier New" w:hint="default"/>
+      </w:rPr>
+    </w:lvl>
+    <w:lvl w:ilvl="5" w:tplc="04090005" w:tentative="1">
+      <w:start w:val="1"/>
+      <w:numFmt w:val="bullet"/>
+      <w:lvlText w:val=""/>
+      <w:lvlJc w:val="left"/>
+      <w:pPr>
+        <w:ind w:left="4320" w:hanging="360"/>
+      </w:pPr>
+      <w:rPr>
+        <w:rFonts w:ascii="Wingdings" w:hAnsi="Wingdings" w:hint="default"/>
+      </w:rPr>
+    </w:lvl>
+    <w:lvl w:ilvl="6" w:tplc="04090001" w:tentative="1">
+      <w:start w:val="1"/>
+      <w:numFmt w:val="bullet"/>
+      <w:lvlText w:val=""/>
+      <w:lvlJc w:val="left"/>
+      <w:pPr>
+        <w:ind w:left="5040" w:hanging="360"/>
+      </w:pPr>
+      <w:rPr>
+        <w:rFonts w:ascii="Symbol" w:hAnsi="Symbol" w:hint="default"/>
+      </w:rPr>
+    </w:lvl>
+    <w:lvl w:ilvl="7" w:tplc="04090003" w:tentative="1">
+      <w:start w:val="1"/>
+      <w:numFmt w:val="bullet"/>
+      <w:lvlText w:val="o"/>
+      <w:lvlJc w:val="left"/>
+      <w:pPr>
+        <w:ind w:left="5760" w:hanging="360"/>
+      </w:pPr>
+      <w:rPr>
+        <w:rFonts w:ascii="Courier New" w:hAnsi="Courier New" w:cs="Courier New" w:hint="default"/>
+      </w:rPr>
+    </w:lvl>
+    <w:lvl w:ilvl="8" w:tplc="04090005" w:tentative="1">
+      <w:start w:val="1"/>
+      <w:numFmt w:val="bullet"/>
+      <w:lvlText w:val=""/>
+      <w:lvlJc w:val="left"/>
+      <w:pPr>
+        <w:ind w:left="6480" w:hanging="360"/>
+      </w:pPr>
+      <w:rPr>
+        <w:rFonts w:ascii="Wingdings" w:hAnsi="Wingdings" w:hint="default"/>
+      </w:rPr>
+    </w:lvl>
+  </w:abstractNum>
   <w:num w:numId="1" w16cid:durableId="1395276625">
     <w:abstractNumId w:val="0"/>
+  </w:num>
+  <w:num w:numId="2" w16cid:durableId="1974671480">
+    <w:abstractNumId w:val="1"/>
   </w:num>
 </w:numbering>
 </file>

--- a/testing_suite/Model Checks for EEGGAN v2.docx
+++ b/testing_suite/Model Checks for EEGGAN v2.docx
@@ -15,17 +15,8 @@
           <w:b/>
           <w:bCs/>
         </w:rPr>
-        <w:t xml:space="preserve">Model Checks for EEG-GAN v2 </w:t>
-      </w:r>
-      <w:proofErr w:type="gramStart"/>
-      <w:r>
-        <w:rPr>
-          <w:b/>
-          <w:bCs/>
-        </w:rPr>
-        <w:t>Manuscript</w:t>
-      </w:r>
-      <w:proofErr w:type="gramEnd"/>
+        <w:t>Model Checks for EEG-GAN v2 Manuscript</w:t>
+      </w:r>
     </w:p>
     <w:p/>
     <w:p>
@@ -80,18 +71,23 @@
           <w:bCs/>
           <w:color w:val="BF8F00" w:themeColor="accent4" w:themeShade="BF"/>
         </w:rPr>
-        <w:t xml:space="preserve">Pretty good but not perfect – rerun with 5000 </w:t>
-      </w:r>
-      <w:proofErr w:type="gramStart"/>
-      <w:r>
-        <w:rPr>
-          <w:b/>
-          <w:bCs/>
-          <w:color w:val="BF8F00" w:themeColor="accent4" w:themeShade="BF"/>
-        </w:rPr>
-        <w:t>epochs</w:t>
-      </w:r>
-      <w:proofErr w:type="gramEnd"/>
+        <w:t>Pretty good but not perfect – rerun with 5000 epochs</w:t>
+      </w:r>
+    </w:p>
+    <w:p>
+      <w:pPr>
+        <w:pStyle w:val="ListParagraph"/>
+        <w:numPr>
+          <w:ilvl w:val="0"/>
+          <w:numId w:val="1"/>
+        </w:numPr>
+      </w:pPr>
+      <w:r>
+        <w:t>8 electrodes:</w:t>
+      </w:r>
+      <w:r>
+        <w:t xml:space="preserve"> TBD</w:t>
+      </w:r>
     </w:p>
     <w:p>
       <w:pPr>
@@ -126,6 +122,95 @@
           <w:color w:val="70AD47" w:themeColor="accent6"/>
         </w:rPr>
         <w:t>All good</w:t>
+      </w:r>
+    </w:p>
+    <w:p>
+      <w:pPr>
+        <w:pStyle w:val="ListParagraph"/>
+        <w:numPr>
+          <w:ilvl w:val="0"/>
+          <w:numId w:val="2"/>
+        </w:numPr>
+      </w:pPr>
+      <w:r>
+        <w:t>2 electrodes: TBD</w:t>
+      </w:r>
+    </w:p>
+    <w:p>
+      <w:pPr>
+        <w:pStyle w:val="ListParagraph"/>
+        <w:numPr>
+          <w:ilvl w:val="0"/>
+          <w:numId w:val="2"/>
+        </w:numPr>
+      </w:pPr>
+      <w:r>
+        <w:t>8</w:t>
+      </w:r>
+      <w:r>
+        <w:t xml:space="preserve"> electrodes: TBD</w:t>
+      </w:r>
+    </w:p>
+    <w:p>
+      <w:pPr>
+        <w:rPr>
+          <w:b/>
+          <w:bCs/>
+        </w:rPr>
+      </w:pPr>
+      <w:r>
+        <w:rPr>
+          <w:b/>
+          <w:bCs/>
+        </w:rPr>
+        <w:t>Classification:</w:t>
+      </w:r>
+    </w:p>
+    <w:p>
+      <w:pPr>
+        <w:pStyle w:val="ListParagraph"/>
+        <w:numPr>
+          <w:ilvl w:val="0"/>
+          <w:numId w:val="2"/>
+        </w:numPr>
+      </w:pPr>
+      <w:r>
+        <w:t xml:space="preserve">1 electrode: </w:t>
+      </w:r>
+      <w:r>
+        <w:rPr>
+          <w:b/>
+          <w:bCs/>
+          <w:color w:val="70AD47" w:themeColor="accent6"/>
+        </w:rPr>
+        <w:t>All good</w:t>
+      </w:r>
+    </w:p>
+    <w:p>
+      <w:pPr>
+        <w:pStyle w:val="ListParagraph"/>
+        <w:numPr>
+          <w:ilvl w:val="0"/>
+          <w:numId w:val="2"/>
+        </w:numPr>
+      </w:pPr>
+      <w:r>
+        <w:t>2 electrodes: TBD</w:t>
+      </w:r>
+    </w:p>
+    <w:p>
+      <w:pPr>
+        <w:pStyle w:val="ListParagraph"/>
+        <w:numPr>
+          <w:ilvl w:val="0"/>
+          <w:numId w:val="2"/>
+        </w:numPr>
+      </w:pPr>
+      <w:r>
+        <w:t>8</w:t>
+      </w:r>
+      <w:r>
+        <w:t xml:space="preserve"> electrodes: TBD</w:t>
       </w:r>
     </w:p>
     <w:sectPr>
@@ -256,7 +341,7 @@
   <w:abstractNum w:abstractNumId="1" w15:restartNumberingAfterBreak="0">
     <w:nsid w:val="751A30ED"/>
     <w:multiLevelType w:val="hybridMultilevel"/>
-    <w:tmpl w:val="48E028AA"/>
+    <w:tmpl w:val="C25CF68C"/>
     <w:lvl w:ilvl="0" w:tplc="04090001">
       <w:start w:val="1"/>
       <w:numFmt w:val="bullet"/>
